--- a/docu/v1/BSB_HWEP_Sequencer_V1.docx
+++ b/docu/v1/BSB_HWEP_Sequencer_V1.docx
@@ -2433,7 +2433,7 @@
                                     <w:sz w:val="20"/>
                                     <w:szCs w:val="20"/>
                                   </w:rPr>
-                                  <w:t>18.10.2021</w:t>
+                                  <w:t>07.02.2022</w:t>
                                 </w:r>
                                 <w:r>
                                   <w:rPr>
@@ -2646,7 +2646,7 @@
           </mc:Choice>
           <mc:Fallback>
             <w:pict>
-              <v:group w14:anchorId="2C7A9980" id="Gruppieren 54" o:spid="_x0000_s1026" style="position:absolute;left:0;text-align:left;margin-left:0;margin-top:-.05pt;width:785.2pt;height:510.25pt;z-index:251767808" coordsize="99720,64800" o:gfxdata="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">
+              <v:group w14:anchorId="2C7A9980" id="Gruppieren 54" o:spid="_x0000_s1026" style="position:absolute;left:0;text-align:left;margin-left:0;margin-top:-.05pt;width:785.2pt;height:510.25pt;z-index:251767808" coordsize="99720,64800" o:gfxdata="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">
                 <v:rect id="Rechteck 48" o:spid="_x0000_s1027" style="position:absolute;width:99720;height:64800;visibility:visible;mso-wrap-style:square;v-text-anchor:middle" o:gfxdata="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" filled="f" strokecolor="black [3213]" strokeweight=".5mm"/>
                 <v:group id="Gruppieren 53" o:spid="_x0000_s1028" style="position:absolute;left:34879;top:49485;width:64841;height:15199" coordsize="64841,15199" o:gfxdata="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">
                   <v:group id="Gruppieren 52" o:spid="_x0000_s1029" style="position:absolute;width:64841;height:15199" coordsize="64841,15199" o:gfxdata="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">
@@ -3615,7 +3615,7 @@
                               <w:sz w:val="20"/>
                               <w:szCs w:val="20"/>
                             </w:rPr>
-                            <w:t>18.10.2021</w:t>
+                            <w:t>07.02.2022</w:t>
                           </w:r>
                           <w:r>
                             <w:rPr>
@@ -3769,6 +3769,67 @@
           <w:rFonts w:ascii="Arial" w:hAnsi="Arial" w:cs="Arial"/>
         </w:rPr>
       </w:pPr>
+      <w:r>
+        <w:rPr>
+          <w:noProof/>
+        </w:rPr>
+        <w:drawing>
+          <wp:anchor distT="0" distB="0" distL="114300" distR="114300" simplePos="0" relativeHeight="251768832" behindDoc="0" locked="0" layoutInCell="1" allowOverlap="1" wp14:anchorId="5B2BCB24" wp14:editId="5038CFC2">
+            <wp:simplePos x="0" y="0"/>
+            <wp:positionH relativeFrom="column">
+              <wp:posOffset>2395411</wp:posOffset>
+            </wp:positionH>
+            <wp:positionV relativeFrom="paragraph">
+              <wp:posOffset>42545</wp:posOffset>
+            </wp:positionV>
+            <wp:extent cx="5346700" cy="4210050"/>
+            <wp:effectExtent l="0" t="0" r="6350" b="0"/>
+            <wp:wrapSquare wrapText="bothSides"/>
+            <wp:docPr id="49" name="Grafik 49"/>
+            <wp:cNvGraphicFramePr>
+              <a:graphicFrameLocks xmlns:a="http://schemas.openxmlformats.org/drawingml/2006/main" noChangeAspect="1"/>
+            </wp:cNvGraphicFramePr>
+            <a:graphic xmlns:a="http://schemas.openxmlformats.org/drawingml/2006/main">
+              <a:graphicData uri="http://schemas.openxmlformats.org/drawingml/2006/picture">
+                <pic:pic xmlns:pic="http://schemas.openxmlformats.org/drawingml/2006/picture">
+                  <pic:nvPicPr>
+                    <pic:cNvPr id="0" name="Picture 1"/>
+                    <pic:cNvPicPr>
+                      <a:picLocks noChangeAspect="1" noChangeArrowheads="1"/>
+                    </pic:cNvPicPr>
+                  </pic:nvPicPr>
+                  <pic:blipFill>
+                    <a:blip r:embed="rId10">
+                      <a:extLst>
+                        <a:ext uri="{28A0092B-C50C-407E-A947-70E740481C1C}">
+                          <a14:useLocalDpi xmlns:a14="http://schemas.microsoft.com/office/drawing/2010/main" val="0"/>
+                        </a:ext>
+                      </a:extLst>
+                    </a:blip>
+                    <a:srcRect/>
+                    <a:stretch>
+                      <a:fillRect/>
+                    </a:stretch>
+                  </pic:blipFill>
+                  <pic:spPr bwMode="auto">
+                    <a:xfrm>
+                      <a:off x="0" y="0"/>
+                      <a:ext cx="5346700" cy="4210050"/>
+                    </a:xfrm>
+                    <a:prstGeom prst="rect">
+                      <a:avLst/>
+                    </a:prstGeom>
+                    <a:noFill/>
+                    <a:ln>
+                      <a:noFill/>
+                    </a:ln>
+                  </pic:spPr>
+                </pic:pic>
+              </a:graphicData>
+            </a:graphic>
+          </wp:anchor>
+        </w:drawing>
+      </w:r>
     </w:p>
     <w:p>
       <w:pPr>
@@ -3807,62 +3868,6 @@
       </w:pPr>
       <w:r>
         <w:rPr>
-          <w:noProof/>
-        </w:rPr>
-        <w:drawing>
-          <wp:inline distT="0" distB="0" distL="0" distR="0" wp14:anchorId="1AE3A4E5" wp14:editId="559FA0C2">
-            <wp:extent cx="9515881" cy="3285918"/>
-            <wp:effectExtent l="0" t="0" r="0" b="0"/>
-            <wp:docPr id="23" name="Grafik 23"/>
-            <wp:cNvGraphicFramePr>
-              <a:graphicFrameLocks xmlns:a="http://schemas.openxmlformats.org/drawingml/2006/main" noChangeAspect="1"/>
-            </wp:cNvGraphicFramePr>
-            <a:graphic xmlns:a="http://schemas.openxmlformats.org/drawingml/2006/main">
-              <a:graphicData uri="http://schemas.openxmlformats.org/drawingml/2006/picture">
-                <pic:pic xmlns:pic="http://schemas.openxmlformats.org/drawingml/2006/picture">
-                  <pic:nvPicPr>
-                    <pic:cNvPr id="0" name="Picture 1"/>
-                    <pic:cNvPicPr>
-                      <a:picLocks noChangeAspect="1" noChangeArrowheads="1"/>
-                    </pic:cNvPicPr>
-                  </pic:nvPicPr>
-                  <pic:blipFill rotWithShape="1">
-                    <a:blip r:embed="rId10" cstate="print">
-                      <a:extLst>
-                        <a:ext uri="{28A0092B-C50C-407E-A947-70E740481C1C}">
-                          <a14:useLocalDpi xmlns:a14="http://schemas.microsoft.com/office/drawing/2010/main" val="0"/>
-                        </a:ext>
-                      </a:extLst>
-                    </a:blip>
-                    <a:srcRect l="1321" r="3247"/>
-                    <a:stretch/>
-                  </pic:blipFill>
-                  <pic:spPr bwMode="auto">
-                    <a:xfrm>
-                      <a:off x="0" y="0"/>
-                      <a:ext cx="9516481" cy="3286125"/>
-                    </a:xfrm>
-                    <a:prstGeom prst="rect">
-                      <a:avLst/>
-                    </a:prstGeom>
-                    <a:noFill/>
-                    <a:ln>
-                      <a:noFill/>
-                    </a:ln>
-                    <a:extLst>
-                      <a:ext uri="{53640926-AAD7-44D8-BBD7-CCE9431645EC}">
-                        <a14:shadowObscured xmlns:a14="http://schemas.microsoft.com/office/drawing/2010/main"/>
-                      </a:ext>
-                    </a:extLst>
-                  </pic:spPr>
-                </pic:pic>
-              </a:graphicData>
-            </a:graphic>
-          </wp:inline>
-        </w:drawing>
-      </w:r>
-      <w:r>
-        <w:rPr>
           <w:rFonts w:ascii="Arial" w:hAnsi="Arial" w:cs="Arial"/>
           <w:noProof/>
           <w:lang w:eastAsia="de-AT"/>
@@ -3870,7 +3875,7 @@
         <mc:AlternateContent>
           <mc:Choice Requires="wps">
             <w:drawing>
-              <wp:anchor distT="0" distB="0" distL="114300" distR="114300" simplePos="0" relativeHeight="251610112" behindDoc="0" locked="0" layoutInCell="1" allowOverlap="1" wp14:anchorId="4D6BC10B" wp14:editId="39D9A886">
+              <wp:anchor distT="0" distB="0" distL="114300" distR="114300" simplePos="0" relativeHeight="251610112" behindDoc="0" locked="0" layoutInCell="1" allowOverlap="1" wp14:anchorId="4D6BC10B" wp14:editId="0537192B">
                 <wp:simplePos x="0" y="0"/>
                 <wp:positionH relativeFrom="margin">
                   <wp:posOffset>2312035</wp:posOffset>
@@ -3930,7 +3935,7 @@
           </mc:Choice>
           <mc:Fallback>
             <w:pict>
-              <v:line w14:anchorId="538A5B24" id="Gerade Verbindung 40" o:spid="_x0000_s1026" style="position:absolute;z-index:251610112;visibility:visible;mso-wrap-style:square;mso-width-percent:0;mso-height-percent:0;mso-wrap-distance-left:9pt;mso-wrap-distance-top:0;mso-wrap-distance-right:9pt;mso-wrap-distance-bottom:0;mso-position-horizontal:absolute;mso-position-horizontal-relative:margin;mso-position-vertical:absolute;mso-position-vertical-relative:bottom-margin-area;mso-width-percent:0;mso-height-percent:0;mso-width-relative:margin;mso-height-relative:margin" from="182.05pt,241.55pt" to="522.45pt,241.55pt" o:gfxdata="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" strokecolor="black [3213]" strokeweight="1.42pt">
+              <v:line w14:anchorId="42CB0803" id="Gerade Verbindung 40" o:spid="_x0000_s1026" style="position:absolute;z-index:251610112;visibility:visible;mso-wrap-style:square;mso-width-percent:0;mso-height-percent:0;mso-wrap-distance-left:9pt;mso-wrap-distance-top:0;mso-wrap-distance-right:9pt;mso-wrap-distance-bottom:0;mso-position-horizontal:absolute;mso-position-horizontal-relative:margin;mso-position-vertical:absolute;mso-position-vertical-relative:bottom-margin-area;mso-width-percent:0;mso-height-percent:0;mso-width-relative:margin;mso-height-relative:margin" from="182.05pt,241.55pt" to="522.45pt,241.55pt" o:gfxdata="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" strokecolor="black [3213]" strokeweight="1.42pt">
                 <w10:wrap anchorx="margin" anchory="margin"/>
               </v:line>
             </w:pict>
@@ -6363,6 +6368,21 @@
 </file>
 
 <file path=customXml/item1.xml><?xml version="1.0" encoding="utf-8"?>
+<?mso-contentType ?>
+<FormTemplates xmlns="http://schemas.microsoft.com/sharepoint/v3/contenttype/forms">
+  <Display>DocumentLibraryForm</Display>
+  <Edit>DocumentLibraryForm</Edit>
+  <New>DocumentLibraryForm</New>
+</FormTemplates>
+</file>
+
+<file path=customXml/item2.xml><?xml version="1.0" encoding="utf-8"?>
+<p:properties xmlns:p="http://schemas.microsoft.com/office/2006/metadata/properties" xmlns:xsi="http://www.w3.org/2001/XMLSchema-instance">
+  <documentManagement/>
+</p:properties>
+</file>
+
+<file path=customXml/item3.xml><?xml version="1.0" encoding="utf-8"?>
 <ct:contentTypeSchema xmlns:ct="http://schemas.microsoft.com/office/2006/metadata/contentType" xmlns:ma="http://schemas.microsoft.com/office/2006/metadata/properties/metaAttributes" ct:_="" ma:_="" ma:contentTypeName="Dokument" ma:contentTypeID="0x0101000464921A11011E40B346AA40B0CBE741" ma:contentTypeVersion="1" ma:contentTypeDescription="Ein neues Dokument erstellen." ma:contentTypeScope="" ma:versionID="c01241c994ee314457d3ce8e3dc31af9">
   <xsd:schema xmlns:xsd="http://www.w3.org/2001/XMLSchema" xmlns:p="http://schemas.microsoft.com/office/2006/metadata/properties" targetNamespace="http://schemas.microsoft.com/office/2006/metadata/properties" ma:root="true" ma:fieldsID="23eb77e6de0ab2618a48db5944c66170">
     <xsd:element name="properties">
@@ -6411,32 +6431,10 @@
 </ct:contentTypeSchema>
 </file>
 
-<file path=customXml/item2.xml><?xml version="1.0" encoding="utf-8"?>
-<p:properties xmlns:p="http://schemas.microsoft.com/office/2006/metadata/properties" xmlns:xsi="http://www.w3.org/2001/XMLSchema-instance">
-  <documentManagement/>
-</p:properties>
-</file>
-
-<file path=customXml/item3.xml><?xml version="1.0" encoding="utf-8"?>
-<?mso-contentType ?>
-<FormTemplates xmlns="http://schemas.microsoft.com/sharepoint/v3/contenttype/forms">
-  <Display>DocumentLibraryForm</Display>
-  <Edit>DocumentLibraryForm</Edit>
-  <New>DocumentLibraryForm</New>
-</FormTemplates>
-</file>
-
 <file path=customXml/itemProps1.xml><?xml version="1.0" encoding="utf-8"?>
-<ds:datastoreItem xmlns:ds="http://schemas.openxmlformats.org/officeDocument/2006/customXml" ds:itemID="{66F3C758-D39B-4315-BD90-45315F387E82}">
+<ds:datastoreItem xmlns:ds="http://schemas.openxmlformats.org/officeDocument/2006/customXml" ds:itemID="{229F4712-2A25-414E-AC69-531079C15906}">
   <ds:schemaRefs>
-    <ds:schemaRef ds:uri="http://schemas.microsoft.com/office/2006/metadata/contentType"/>
-    <ds:schemaRef ds:uri="http://schemas.microsoft.com/office/2006/metadata/properties/metaAttributes"/>
-    <ds:schemaRef ds:uri="http://www.w3.org/2001/XMLSchema"/>
-    <ds:schemaRef ds:uri="http://schemas.microsoft.com/office/2006/metadata/properties"/>
-    <ds:schemaRef ds:uri="http://schemas.openxmlformats.org/package/2006/metadata/core-properties"/>
-    <ds:schemaRef ds:uri="http://purl.org/dc/elements/1.1/"/>
-    <ds:schemaRef ds:uri="http://purl.org/dc/terms/"/>
-    <ds:schemaRef ds:uri="http://schemas.microsoft.com/office/internal/2005/internalDocumentation"/>
+    <ds:schemaRef ds:uri="http://schemas.microsoft.com/sharepoint/v3/contenttype/forms"/>
   </ds:schemaRefs>
 </ds:datastoreItem>
 </file>
@@ -6450,9 +6448,16 @@
 </file>
 
 <file path=customXml/itemProps3.xml><?xml version="1.0" encoding="utf-8"?>
-<ds:datastoreItem xmlns:ds="http://schemas.openxmlformats.org/officeDocument/2006/customXml" ds:itemID="{229F4712-2A25-414E-AC69-531079C15906}">
+<ds:datastoreItem xmlns:ds="http://schemas.openxmlformats.org/officeDocument/2006/customXml" ds:itemID="{66F3C758-D39B-4315-BD90-45315F387E82}">
   <ds:schemaRefs>
-    <ds:schemaRef ds:uri="http://schemas.microsoft.com/sharepoint/v3/contenttype/forms"/>
+    <ds:schemaRef ds:uri="http://schemas.microsoft.com/office/2006/metadata/contentType"/>
+    <ds:schemaRef ds:uri="http://schemas.microsoft.com/office/2006/metadata/properties/metaAttributes"/>
+    <ds:schemaRef ds:uri="http://www.w3.org/2001/XMLSchema"/>
+    <ds:schemaRef ds:uri="http://schemas.microsoft.com/office/2006/metadata/properties"/>
+    <ds:schemaRef ds:uri="http://schemas.openxmlformats.org/package/2006/metadata/core-properties"/>
+    <ds:schemaRef ds:uri="http://purl.org/dc/elements/1.1/"/>
+    <ds:schemaRef ds:uri="http://purl.org/dc/terms/"/>
+    <ds:schemaRef ds:uri="http://schemas.microsoft.com/office/internal/2005/internalDocumentation"/>
   </ds:schemaRefs>
 </ds:datastoreItem>
 </file>